--- a/assets uarm/2023 2 UarmPCrit/tesis docs/borrador2.docx
+++ b/assets uarm/2023 2 UarmPCrit/tesis docs/borrador2.docx
@@ -2,6 +2,46 @@
 <file path=word/document.xml><?xml version="1.0" encoding="utf-8"?>
 <w:document xmlns:wpc="http://schemas.microsoft.com/office/word/2010/wordprocessingCanvas" xmlns:cx="http://schemas.microsoft.com/office/drawing/2014/chartex" xmlns:mc="http://schemas.openxmlformats.org/markup-compatibility/2006" xmlns:o="urn:schemas-microsoft-com:office:office" xmlns:r="http://schemas.openxmlformats.org/officeDocument/2006/relationships" xmlns:m="http://schemas.openxmlformats.org/officeDocument/2006/math" xmlns:v="urn:schemas-microsoft-com:vml" xmlns:wp14="http://schemas.microsoft.com/office/word/2010/wordprocessingDrawing" xmlns:wp="http://schemas.openxmlformats.org/drawingml/2006/wordprocessingDrawing" xmlns:w10="urn:schemas-microsoft-com:office:word" xmlns:w="http://schemas.openxmlformats.org/wordprocessingml/2006/main" xmlns:w14="http://schemas.microsoft.com/office/word/2010/wordml" xmlns:w15="http://schemas.microsoft.com/office/word/2012/wordml" xmlns:w16se="http://schemas.microsoft.com/office/word/2015/wordml/symex" xmlns:wpg="http://schemas.microsoft.com/office/word/2010/wordprocessingGroup" xmlns:wpi="http://schemas.microsoft.com/office/word/2010/wordprocessingInk" xmlns:wne="http://schemas.microsoft.com/office/word/2006/wordml" xmlns:wps="http://schemas.microsoft.com/office/word/2010/wordprocessingShape" mc:Ignorable="w14 w15 w16se wp14">
   <w:body>
+    <w:p>
+      <w:pPr>
+        <w:ind w:left="0" w:firstLine="0"/>
+        <w:rPr>
+          <w:rFonts w:ascii="Times New Roman" w:hAnsi="Times New Roman"/>
+          <w:sz w:val="24"/>
+          <w:szCs w:val="24"/>
+        </w:rPr>
+      </w:pPr>
+      <w:r>
+        <w:rPr>
+          <w:rFonts w:ascii="Times New Roman" w:hAnsi="Times New Roman"/>
+          <w:sz w:val="24"/>
+          <w:szCs w:val="24"/>
+        </w:rPr>
+        <w:t xml:space="preserve">Una persona con mala consciencia no puede hacer política. </w:t>
+      </w:r>
+      <w:bookmarkStart w:id="0" w:name="_GoBack"/>
+      <w:bookmarkEnd w:id="0"/>
+    </w:p>
+    <w:p>
+      <w:pPr>
+        <w:ind w:left="0" w:firstLine="0"/>
+        <w:rPr>
+          <w:rFonts w:ascii="Times New Roman" w:hAnsi="Times New Roman"/>
+          <w:sz w:val="24"/>
+          <w:szCs w:val="24"/>
+        </w:rPr>
+      </w:pPr>
+    </w:p>
+    <w:p>
+      <w:pPr>
+        <w:ind w:left="0" w:firstLine="0"/>
+        <w:rPr>
+          <w:rFonts w:ascii="Times New Roman" w:hAnsi="Times New Roman"/>
+          <w:sz w:val="24"/>
+          <w:szCs w:val="24"/>
+        </w:rPr>
+      </w:pPr>
+    </w:p>
     <w:p>
       <w:pPr>
         <w:ind w:left="0" w:firstLine="0"/>
@@ -220,27 +260,7 @@
           <w:sz w:val="24"/>
           <w:szCs w:val="24"/>
         </w:rPr>
-        <w:t xml:space="preserve">El concepto de “Justificación” como aporte de </w:t>
-      </w:r>
-      <w:proofErr w:type="spellStart"/>
-      <w:r>
-        <w:rPr>
-          <w:rFonts w:ascii="Times New Roman" w:hAnsi="Times New Roman"/>
-          <w:b/>
-          <w:sz w:val="24"/>
-          <w:szCs w:val="24"/>
-        </w:rPr>
-        <w:t>Forst</w:t>
-      </w:r>
-      <w:proofErr w:type="spellEnd"/>
-      <w:r>
-        <w:rPr>
-          <w:rFonts w:ascii="Times New Roman" w:hAnsi="Times New Roman"/>
-          <w:b/>
-          <w:sz w:val="24"/>
-          <w:szCs w:val="24"/>
-        </w:rPr>
-        <w:t xml:space="preserve"> para la idea de una Educación Crítica Ilustrada en el </w:t>
+        <w:t xml:space="preserve">El concepto de “Justificación” como aporte de Forst para la idea de una Educación Crítica Ilustrada en el </w:t>
       </w:r>
       <w:r>
         <w:rPr>
@@ -603,7 +623,6 @@
           <w:szCs w:val="24"/>
           <w:u w:val="single"/>
         </w:rPr>
-        <w:lastRenderedPageBreak/>
         <w:t xml:space="preserve">Introducción </w:t>
       </w:r>
     </w:p>
@@ -905,16 +924,7 @@
           <w:sz w:val="24"/>
           <w:szCs w:val="24"/>
         </w:rPr>
-        <w:t xml:space="preserve"> Esta publicación señala que entre los años 2006 y 2015, el gasto público por alumno se aumentó hasta más del doble, mientras que la infraestructura de locales públicos alcanzaron a tener servicios básicos mínimos hasta en un total de 42.9%, es decir, menos de la mitad, y respecto del acceso a internet, ocurre proporcionalmente un fenómeno similar, por cuanto en estos años se ha avanzado, sin llegar a cubrir la mitad de la totalidad. (Cfr. 2017, p.7) Por ello se concluye que: “Una mayor eficiencia en el sistema educativo requiere de una modernización de estructuras organizacionales a fin de conseguir más y mejores resultados.” (2017, p.17) La última parte del informe del Ministerio de Educación </w:t>
-      </w:r>
-      <w:r>
-        <w:rPr>
-          <w:rFonts w:ascii="Times New Roman" w:hAnsi="Times New Roman"/>
-          <w:color w:val="000000" w:themeColor="text1"/>
-          <w:sz w:val="24"/>
-          <w:szCs w:val="24"/>
-        </w:rPr>
-        <w:t xml:space="preserve">señala que hay tres indicadores posibles para evaluar la situación educativa; los insumos (gasto público, infraestructura), los procesos (acceso, transición) y los resultados (desaprobación, atraso, retiros, logros), (Cfr. 2017, p. 71) de los </w:t>
+        <w:t xml:space="preserve"> Esta publicación señala que entre los años 2006 y 2015, el gasto público por alumno se aumentó hasta más del doble, mientras que la infraestructura de locales públicos alcanzaron a tener servicios básicos mínimos hasta en un total de 42.9%, es decir, menos de la mitad, y respecto del acceso a internet, ocurre proporcionalmente un fenómeno similar, por cuanto en estos años se ha avanzado, sin llegar a cubrir la mitad de la totalidad. (Cfr. 2017, p.7) Por ello se concluye que: “Una mayor eficiencia en el sistema educativo requiere de una modernización de estructuras </w:t>
       </w:r>
       <w:r>
         <w:rPr>
@@ -924,7 +934,16 @@
           <w:szCs w:val="24"/>
         </w:rPr>
         <w:lastRenderedPageBreak/>
-        <w:t>cuales todos se ven comprometidos y llama mucho la atención, no solo las carencias materiales básicas, o la falta de acceso, especialmente en áreas rurales, sino que es significativo el índice alto de atraso en primaria, lo que se arrastra a la condición alarmante en secundaria, en donde los indicadores de atraso se disparan. (Cfr. 2017, p. 99, gráfico 3.20) y en este sentido cabe resaltar que: “El resultado final educativo, el logro de aprendizaje, es la síntesis de un conjunto de factores, no sólo educativos, sino también económicos, político y social</w:t>
+        <w:t xml:space="preserve">organizacionales a fin de conseguir más y mejores resultados.” (2017, p.17) La última parte del informe del Ministerio de Educación </w:t>
+      </w:r>
+      <w:r>
+        <w:rPr>
+          <w:rFonts w:ascii="Times New Roman" w:hAnsi="Times New Roman"/>
+          <w:color w:val="000000" w:themeColor="text1"/>
+          <w:sz w:val="24"/>
+          <w:szCs w:val="24"/>
+        </w:rPr>
+        <w:t>señala que hay tres indicadores posibles para evaluar la situación educativa; los insumos (gasto público, infraestructura), los procesos (acceso, transición) y los resultados (desaprobación, atraso, retiros, logros), (Cfr. 2017, p. 71) de los cuales todos se ven comprometidos y llama mucho la atención, no solo las carencias materiales básicas, o la falta de acceso, especialmente en áreas rurales, sino que es significativo el índice alto de atraso en primaria, lo que se arrastra a la condición alarmante en secundaria, en donde los indicadores de atraso se disparan. (Cfr. 2017, p. 99, gráfico 3.20) y en este sentido cabe resaltar que: “El resultado final educativo, el logro de aprendizaje, es la síntesis de un conjunto de factores, no sólo educativos, sino también económicos, político y social</w:t>
       </w:r>
       <w:r>
         <w:rPr>
@@ -981,47 +1000,7 @@
           <w:sz w:val="24"/>
           <w:szCs w:val="24"/>
         </w:rPr>
-        <w:t xml:space="preserve"> y profundización, no podemos dejar de señalar que la distinción entre rural y urbano parece ser un reduccionismo de otro factor; es decir, del carácter multicultural o </w:t>
-      </w:r>
-      <w:proofErr w:type="spellStart"/>
-      <w:r>
-        <w:rPr>
-          <w:rFonts w:ascii="Times New Roman" w:hAnsi="Times New Roman"/>
-          <w:color w:val="000000" w:themeColor="text1"/>
-          <w:sz w:val="24"/>
-          <w:szCs w:val="24"/>
-        </w:rPr>
-        <w:t>poliétnico</w:t>
-      </w:r>
-      <w:proofErr w:type="spellEnd"/>
-      <w:r>
-        <w:rPr>
-          <w:rFonts w:ascii="Times New Roman" w:hAnsi="Times New Roman"/>
-          <w:color w:val="000000" w:themeColor="text1"/>
-          <w:sz w:val="24"/>
-          <w:szCs w:val="24"/>
-        </w:rPr>
-        <w:t xml:space="preserve"> del Perú. Estas categorías son desarrolladas por </w:t>
-      </w:r>
-      <w:proofErr w:type="spellStart"/>
-      <w:r>
-        <w:rPr>
-          <w:rFonts w:ascii="Times New Roman" w:hAnsi="Times New Roman"/>
-          <w:color w:val="000000" w:themeColor="text1"/>
-          <w:sz w:val="24"/>
-          <w:szCs w:val="24"/>
-        </w:rPr>
-        <w:t>Kymlicka</w:t>
-      </w:r>
-      <w:proofErr w:type="spellEnd"/>
-      <w:r>
-        <w:rPr>
-          <w:rFonts w:ascii="Times New Roman" w:hAnsi="Times New Roman"/>
-          <w:color w:val="000000" w:themeColor="text1"/>
-          <w:sz w:val="24"/>
-          <w:szCs w:val="24"/>
-        </w:rPr>
-        <w:t xml:space="preserve">, quien señala la importancia de una educación en lengua materna. Esto encuentra eco y complemento en el </w:t>
+        <w:t xml:space="preserve"> y profundización, no podemos dejar de señalar que la distinción entre rural y urbano parece ser un reduccionismo de otro factor; es decir, del carácter multicultural o poliétnico del Perú. Estas categorías son desarrolladas por Kymlicka, quien señala la importancia de una educación en lengua materna. Esto encuentra eco y complemento en el </w:t>
       </w:r>
       <w:r>
         <w:rPr>
@@ -1070,27 +1049,8 @@
           <w:sz w:val="24"/>
           <w:szCs w:val="24"/>
         </w:rPr>
-        <w:t xml:space="preserve">El portal </w:t>
-      </w:r>
-      <w:proofErr w:type="spellStart"/>
-      <w:r>
-        <w:rPr>
-          <w:rFonts w:ascii="Times New Roman" w:hAnsi="Times New Roman"/>
-          <w:color w:val="000000" w:themeColor="text1"/>
-          <w:sz w:val="24"/>
-          <w:szCs w:val="24"/>
-        </w:rPr>
-        <w:t>Care</w:t>
-      </w:r>
-      <w:proofErr w:type="spellEnd"/>
-      <w:r>
-        <w:rPr>
-          <w:rFonts w:ascii="Times New Roman" w:hAnsi="Times New Roman"/>
-          <w:color w:val="000000" w:themeColor="text1"/>
-          <w:sz w:val="24"/>
-          <w:szCs w:val="24"/>
-        </w:rPr>
-        <w:t xml:space="preserve"> Perú </w:t>
+        <w:lastRenderedPageBreak/>
+        <w:t xml:space="preserve">El portal Care Perú </w:t>
       </w:r>
       <w:r>
         <w:rPr>
@@ -1109,17 +1069,7 @@
           <w:sz w:val="24"/>
           <w:szCs w:val="24"/>
         </w:rPr>
-        <w:t xml:space="preserve"> presenta algunas cifras alarmantes en la educación peruana. El abandono escolar representa en el 2021, casi un quinto de deserción entre jóvenes que orbitan la mayoría </w:t>
-      </w:r>
-      <w:r>
-        <w:rPr>
-          <w:rFonts w:ascii="Times New Roman" w:hAnsi="Times New Roman"/>
-          <w:color w:val="000000" w:themeColor="text1"/>
-          <w:sz w:val="24"/>
-          <w:szCs w:val="24"/>
-        </w:rPr>
-        <w:lastRenderedPageBreak/>
-        <w:t>de edad. Aunque el portal enfatiza que se “carece de las habilidades necesarias para tener competitividad en el mercado laboral”, en esta investigación buscamos ahondar en las consecuencias de dichas falencias que no se reducen únicamente al campo productivo. Un segundo dato apunta a la desigualdad de género, en donde “numerosas familias aún no ven la educación de las niñas como una prioridad y muchas son privadas de la oportunidad de asistir a la escuela”</w:t>
+        <w:t xml:space="preserve"> presenta algunas cifras alarmantes en la educación peruana. El abandono escolar representa en el 2021, casi un quinto de deserción entre jóvenes que orbitan la mayoría de edad. Aunque el portal enfatiza que se “carece de las habilidades necesarias para tener competitividad en el mercado laboral”, en esta investigación buscamos ahondar en las consecuencias de dichas falencias que no se reducen únicamente al campo productivo. Un segundo dato apunta a la desigualdad de género, en donde “numerosas familias aún no ven la educación de las niñas como una prioridad y muchas son privadas de la oportunidad de asistir a la escuela”</w:t>
       </w:r>
       <w:r>
         <w:rPr>
@@ -1284,47 +1234,7 @@
           <w:sz w:val="24"/>
           <w:szCs w:val="24"/>
         </w:rPr>
-        <w:t xml:space="preserve"> (</w:t>
-      </w:r>
-      <w:proofErr w:type="spellStart"/>
-      <w:r>
-        <w:rPr>
-          <w:rFonts w:ascii="Times New Roman" w:hAnsi="Times New Roman"/>
-          <w:color w:val="000000" w:themeColor="text1"/>
-          <w:sz w:val="24"/>
-          <w:szCs w:val="24"/>
-        </w:rPr>
-        <w:t>Vandewalle</w:t>
-      </w:r>
-      <w:proofErr w:type="spellEnd"/>
-      <w:r>
-        <w:rPr>
-          <w:rFonts w:ascii="Times New Roman" w:hAnsi="Times New Roman"/>
-          <w:color w:val="000000" w:themeColor="text1"/>
-          <w:sz w:val="24"/>
-          <w:szCs w:val="24"/>
-        </w:rPr>
-        <w:t xml:space="preserve"> 2005, Figueroa 2006, </w:t>
-      </w:r>
-      <w:proofErr w:type="spellStart"/>
-      <w:r>
-        <w:rPr>
-          <w:rFonts w:ascii="Times New Roman" w:hAnsi="Times New Roman"/>
-          <w:color w:val="000000" w:themeColor="text1"/>
-          <w:sz w:val="24"/>
-          <w:szCs w:val="24"/>
-        </w:rPr>
-        <w:t>Agazzi</w:t>
-      </w:r>
-      <w:proofErr w:type="spellEnd"/>
-      <w:r>
-        <w:rPr>
-          <w:rFonts w:ascii="Times New Roman" w:hAnsi="Times New Roman"/>
-          <w:color w:val="000000" w:themeColor="text1"/>
-          <w:sz w:val="24"/>
-          <w:szCs w:val="24"/>
-        </w:rPr>
-        <w:t xml:space="preserve"> 1966, entre otros)</w:t>
+        <w:t xml:space="preserve"> (Vandewalle 2005, Figueroa 2006, Agazzi 1966, entre otros)</w:t>
       </w:r>
       <w:r>
         <w:rPr>
@@ -1342,107 +1252,7 @@
           <w:sz w:val="24"/>
           <w:szCs w:val="24"/>
         </w:rPr>
-        <w:t xml:space="preserve"> (</w:t>
-      </w:r>
-      <w:proofErr w:type="spellStart"/>
-      <w:r>
-        <w:rPr>
-          <w:rFonts w:ascii="Times New Roman" w:hAnsi="Times New Roman"/>
-          <w:color w:val="000000" w:themeColor="text1"/>
-          <w:sz w:val="24"/>
-          <w:szCs w:val="24"/>
-        </w:rPr>
-        <w:t>Maritain</w:t>
-      </w:r>
-      <w:proofErr w:type="spellEnd"/>
-      <w:r>
-        <w:rPr>
-          <w:rFonts w:ascii="Times New Roman" w:hAnsi="Times New Roman"/>
-          <w:color w:val="000000" w:themeColor="text1"/>
-          <w:sz w:val="24"/>
-          <w:szCs w:val="24"/>
-        </w:rPr>
-        <w:t xml:space="preserve"> 1962, </w:t>
-      </w:r>
-      <w:proofErr w:type="spellStart"/>
-      <w:r>
-        <w:rPr>
-          <w:rFonts w:ascii="Times New Roman" w:hAnsi="Times New Roman"/>
-          <w:color w:val="000000" w:themeColor="text1"/>
-          <w:sz w:val="24"/>
-          <w:szCs w:val="24"/>
-        </w:rPr>
-        <w:t>Lacroix</w:t>
-      </w:r>
-      <w:proofErr w:type="spellEnd"/>
-      <w:r>
-        <w:rPr>
-          <w:rFonts w:ascii="Times New Roman" w:hAnsi="Times New Roman"/>
-          <w:color w:val="000000" w:themeColor="text1"/>
-          <w:sz w:val="24"/>
-          <w:szCs w:val="24"/>
-        </w:rPr>
-        <w:t xml:space="preserve"> 1969, Gómez </w:t>
-      </w:r>
-      <w:proofErr w:type="spellStart"/>
-      <w:r>
-        <w:rPr>
-          <w:rFonts w:ascii="Times New Roman" w:hAnsi="Times New Roman"/>
-          <w:color w:val="000000" w:themeColor="text1"/>
-          <w:sz w:val="24"/>
-          <w:szCs w:val="24"/>
-        </w:rPr>
-        <w:t>Caffarena</w:t>
-      </w:r>
-      <w:proofErr w:type="spellEnd"/>
-      <w:r>
-        <w:rPr>
-          <w:rFonts w:ascii="Times New Roman" w:hAnsi="Times New Roman"/>
-          <w:color w:val="000000" w:themeColor="text1"/>
-          <w:sz w:val="24"/>
-          <w:szCs w:val="24"/>
-        </w:rPr>
-        <w:t xml:space="preserve"> 1983, </w:t>
-      </w:r>
-      <w:proofErr w:type="spellStart"/>
-      <w:r>
-        <w:rPr>
-          <w:rFonts w:ascii="Times New Roman" w:hAnsi="Times New Roman"/>
-          <w:color w:val="000000" w:themeColor="text1"/>
-          <w:sz w:val="24"/>
-          <w:szCs w:val="24"/>
-        </w:rPr>
-        <w:t>Lucien</w:t>
-      </w:r>
-      <w:proofErr w:type="spellEnd"/>
-      <w:r>
-        <w:rPr>
-          <w:rFonts w:ascii="Times New Roman" w:hAnsi="Times New Roman"/>
-          <w:color w:val="000000" w:themeColor="text1"/>
-          <w:sz w:val="24"/>
-          <w:szCs w:val="24"/>
-        </w:rPr>
-        <w:t xml:space="preserve"> 1945, </w:t>
-      </w:r>
-      <w:proofErr w:type="spellStart"/>
-      <w:r>
-        <w:rPr>
-          <w:rFonts w:ascii="Times New Roman" w:hAnsi="Times New Roman"/>
-          <w:color w:val="000000" w:themeColor="text1"/>
-          <w:sz w:val="24"/>
-          <w:szCs w:val="24"/>
-        </w:rPr>
-        <w:t>Cassirer</w:t>
-      </w:r>
-      <w:proofErr w:type="spellEnd"/>
-      <w:r>
-        <w:rPr>
-          <w:rFonts w:ascii="Times New Roman" w:hAnsi="Times New Roman"/>
-          <w:color w:val="000000" w:themeColor="text1"/>
-          <w:sz w:val="24"/>
-          <w:szCs w:val="24"/>
-        </w:rPr>
-        <w:t xml:space="preserve"> 1985, entre otros)</w:t>
+        <w:t xml:space="preserve"> (Maritain 1962, Lacroix 1969, Gómez Caffarena 1983, Lucien 1945, Cassirer 1985, entre otros)</w:t>
       </w:r>
       <w:r>
         <w:rPr>
@@ -1460,27 +1270,7 @@
           <w:sz w:val="24"/>
           <w:szCs w:val="24"/>
         </w:rPr>
-        <w:t xml:space="preserve"> (</w:t>
-      </w:r>
-      <w:proofErr w:type="spellStart"/>
-      <w:r>
-        <w:rPr>
-          <w:rFonts w:ascii="Times New Roman" w:hAnsi="Times New Roman"/>
-          <w:color w:val="000000" w:themeColor="text1"/>
-          <w:sz w:val="24"/>
-          <w:szCs w:val="24"/>
-        </w:rPr>
-        <w:t>Rawls</w:t>
-      </w:r>
-      <w:proofErr w:type="spellEnd"/>
-      <w:r>
-        <w:rPr>
-          <w:rFonts w:ascii="Times New Roman" w:hAnsi="Times New Roman"/>
-          <w:color w:val="000000" w:themeColor="text1"/>
-          <w:sz w:val="24"/>
-          <w:szCs w:val="24"/>
-        </w:rPr>
-        <w:t>, entre otros)</w:t>
+        <w:t xml:space="preserve"> (Rawls, entre otros)</w:t>
       </w:r>
       <w:r>
         <w:rPr>
@@ -1498,176 +1288,16 @@
           <w:sz w:val="24"/>
           <w:szCs w:val="24"/>
         </w:rPr>
-        <w:t xml:space="preserve"> (Pereira 2004, </w:t>
-      </w:r>
-      <w:proofErr w:type="spellStart"/>
-      <w:r>
-        <w:rPr>
-          <w:rFonts w:ascii="Times New Roman" w:hAnsi="Times New Roman"/>
-          <w:color w:val="000000" w:themeColor="text1"/>
-          <w:sz w:val="24"/>
-          <w:szCs w:val="24"/>
-        </w:rPr>
-        <w:t>Euchner</w:t>
-      </w:r>
-      <w:proofErr w:type="spellEnd"/>
-      <w:r>
-        <w:rPr>
-          <w:rFonts w:ascii="Times New Roman" w:hAnsi="Times New Roman"/>
-          <w:color w:val="000000" w:themeColor="text1"/>
-          <w:sz w:val="24"/>
-          <w:szCs w:val="24"/>
-        </w:rPr>
-        <w:t xml:space="preserve"> 1974, Caviglia 2005, </w:t>
-      </w:r>
-      <w:proofErr w:type="spellStart"/>
-      <w:r>
-        <w:rPr>
-          <w:rFonts w:ascii="Times New Roman" w:hAnsi="Times New Roman"/>
-          <w:color w:val="000000" w:themeColor="text1"/>
-          <w:sz w:val="24"/>
-          <w:szCs w:val="24"/>
-        </w:rPr>
-        <w:t>Arendt</w:t>
-      </w:r>
-      <w:proofErr w:type="spellEnd"/>
-      <w:r>
-        <w:rPr>
-          <w:rFonts w:ascii="Times New Roman" w:hAnsi="Times New Roman"/>
-          <w:color w:val="000000" w:themeColor="text1"/>
-          <w:sz w:val="24"/>
-          <w:szCs w:val="24"/>
-        </w:rPr>
-        <w:t xml:space="preserve"> 1992, 1995, </w:t>
-      </w:r>
-      <w:proofErr w:type="spellStart"/>
-      <w:r>
-        <w:rPr>
-          <w:rFonts w:ascii="Times New Roman" w:hAnsi="Times New Roman"/>
-          <w:color w:val="000000" w:themeColor="text1"/>
-          <w:sz w:val="24"/>
-          <w:szCs w:val="24"/>
-        </w:rPr>
-        <w:t>Forst</w:t>
-      </w:r>
-      <w:proofErr w:type="spellEnd"/>
-      <w:r>
-        <w:rPr>
-          <w:rFonts w:ascii="Times New Roman" w:hAnsi="Times New Roman"/>
-          <w:color w:val="000000" w:themeColor="text1"/>
-          <w:sz w:val="24"/>
-          <w:szCs w:val="24"/>
-        </w:rPr>
-        <w:t xml:space="preserve"> (s/a), entre otros</w:t>
-      </w:r>
-      <w:r>
-        <w:rPr>
-          <w:rFonts w:ascii="Times New Roman" w:hAnsi="Times New Roman"/>
-          <w:color w:val="000000" w:themeColor="text1"/>
-          <w:sz w:val="24"/>
-          <w:szCs w:val="24"/>
-        </w:rPr>
-        <w:t xml:space="preserve"> (Por revisar: </w:t>
-      </w:r>
-      <w:proofErr w:type="spellStart"/>
-      <w:r>
-        <w:rPr>
-          <w:rFonts w:ascii="Times New Roman" w:hAnsi="Times New Roman"/>
-          <w:color w:val="000000" w:themeColor="text1"/>
-          <w:sz w:val="24"/>
-          <w:szCs w:val="24"/>
-        </w:rPr>
-        <w:t>Koorsgard</w:t>
-      </w:r>
-      <w:proofErr w:type="spellEnd"/>
-      <w:r>
-        <w:rPr>
-          <w:rFonts w:ascii="Times New Roman" w:hAnsi="Times New Roman"/>
-          <w:color w:val="000000" w:themeColor="text1"/>
-          <w:sz w:val="24"/>
-          <w:szCs w:val="24"/>
-        </w:rPr>
-        <w:t xml:space="preserve">, </w:t>
-      </w:r>
-      <w:proofErr w:type="spellStart"/>
-      <w:r>
-        <w:rPr>
-          <w:rFonts w:ascii="Times New Roman" w:hAnsi="Times New Roman"/>
-          <w:color w:val="000000" w:themeColor="text1"/>
-          <w:sz w:val="24"/>
-          <w:szCs w:val="24"/>
-        </w:rPr>
-        <w:t>Ripstein</w:t>
-      </w:r>
-      <w:proofErr w:type="spellEnd"/>
-      <w:r>
-        <w:rPr>
-          <w:rFonts w:ascii="Times New Roman" w:hAnsi="Times New Roman"/>
-          <w:color w:val="000000" w:themeColor="text1"/>
-          <w:sz w:val="24"/>
-          <w:szCs w:val="24"/>
-        </w:rPr>
-        <w:t xml:space="preserve">, </w:t>
-      </w:r>
-      <w:proofErr w:type="spellStart"/>
-      <w:r>
-        <w:rPr>
-          <w:rFonts w:ascii="Times New Roman" w:hAnsi="Times New Roman"/>
-          <w:color w:val="000000" w:themeColor="text1"/>
-          <w:sz w:val="24"/>
-          <w:szCs w:val="24"/>
-        </w:rPr>
-        <w:t>Fliekshuh</w:t>
-      </w:r>
-      <w:proofErr w:type="spellEnd"/>
-      <w:r>
-        <w:rPr>
-          <w:rFonts w:ascii="Times New Roman" w:hAnsi="Times New Roman"/>
-          <w:color w:val="000000" w:themeColor="text1"/>
-          <w:sz w:val="24"/>
-          <w:szCs w:val="24"/>
-        </w:rPr>
-        <w:t xml:space="preserve">, Caviglia, </w:t>
-      </w:r>
-      <w:proofErr w:type="spellStart"/>
-      <w:r>
-        <w:rPr>
-          <w:rFonts w:ascii="Times New Roman" w:hAnsi="Times New Roman"/>
-          <w:color w:val="000000" w:themeColor="text1"/>
-          <w:sz w:val="24"/>
-          <w:szCs w:val="24"/>
-        </w:rPr>
-        <w:t>Forst</w:t>
-      </w:r>
-      <w:proofErr w:type="spellEnd"/>
-      <w:r>
-        <w:rPr>
-          <w:rFonts w:ascii="Times New Roman" w:hAnsi="Times New Roman"/>
-          <w:color w:val="000000" w:themeColor="text1"/>
-          <w:sz w:val="24"/>
-          <w:szCs w:val="24"/>
-        </w:rPr>
-        <w:t xml:space="preserve">, </w:t>
-      </w:r>
-      <w:proofErr w:type="spellStart"/>
-      <w:r>
-        <w:rPr>
-          <w:rFonts w:ascii="Times New Roman" w:hAnsi="Times New Roman"/>
-          <w:color w:val="000000" w:themeColor="text1"/>
-          <w:sz w:val="24"/>
-          <w:szCs w:val="24"/>
-        </w:rPr>
-        <w:t>Krauss</w:t>
-      </w:r>
-      <w:proofErr w:type="spellEnd"/>
-      <w:r>
-        <w:rPr>
-          <w:rFonts w:ascii="Times New Roman" w:hAnsi="Times New Roman"/>
-          <w:color w:val="000000" w:themeColor="text1"/>
-          <w:sz w:val="24"/>
-          <w:szCs w:val="24"/>
-        </w:rPr>
-        <w:t>, etc.)</w:t>
+        <w:t xml:space="preserve"> (Pereira 2004, Euchner 1974, Caviglia 2005, Arendt 1992, 1995, Forst (s/a), entre otros</w:t>
+      </w:r>
+      <w:r>
+        <w:rPr>
+          <w:rFonts w:ascii="Times New Roman" w:hAnsi="Times New Roman"/>
+          <w:color w:val="000000" w:themeColor="text1"/>
+          <w:sz w:val="24"/>
+          <w:szCs w:val="24"/>
+        </w:rPr>
+        <w:t xml:space="preserve"> (Por revisar: Koorsgard, Ripstein, Fliekshuh, Caviglia, Forst, Krauss, etc.)</w:t>
       </w:r>
       <w:r>
         <w:rPr>
@@ -1694,19 +1324,8 @@
           <w:sz w:val="24"/>
           <w:szCs w:val="24"/>
         </w:rPr>
-        <w:t xml:space="preserve"> (</w:t>
-      </w:r>
-      <w:proofErr w:type="spellStart"/>
-      <w:r>
-        <w:rPr>
-          <w:rFonts w:ascii="Times New Roman" w:hAnsi="Times New Roman"/>
-          <w:color w:val="000000" w:themeColor="text1"/>
-          <w:sz w:val="24"/>
-          <w:szCs w:val="24"/>
-        </w:rPr>
-        <w:t>Korner</w:t>
-      </w:r>
-      <w:proofErr w:type="spellEnd"/>
+        <w:t xml:space="preserve"> (Korner</w:t>
+      </w:r>
       <w:r>
         <w:rPr>
           <w:rFonts w:ascii="Times New Roman" w:hAnsi="Times New Roman"/>
@@ -1723,19 +1342,8 @@
           <w:sz w:val="24"/>
           <w:szCs w:val="24"/>
         </w:rPr>
-        <w:t xml:space="preserve">, </w:t>
-      </w:r>
-      <w:proofErr w:type="spellStart"/>
-      <w:r>
-        <w:rPr>
-          <w:rFonts w:ascii="Times New Roman" w:hAnsi="Times New Roman"/>
-          <w:color w:val="000000" w:themeColor="text1"/>
-          <w:sz w:val="24"/>
-          <w:szCs w:val="24"/>
-        </w:rPr>
-        <w:t>Krauss</w:t>
-      </w:r>
-      <w:proofErr w:type="spellEnd"/>
+        <w:t>, Krauss</w:t>
+      </w:r>
       <w:r>
         <w:rPr>
           <w:rFonts w:ascii="Times New Roman" w:hAnsi="Times New Roman"/>
@@ -1788,27 +1396,7 @@
           <w:sz w:val="24"/>
           <w:szCs w:val="24"/>
         </w:rPr>
-        <w:t xml:space="preserve">, Nietzsche (), </w:t>
-      </w:r>
-      <w:proofErr w:type="spellStart"/>
-      <w:r>
-        <w:rPr>
-          <w:rFonts w:ascii="Times New Roman" w:hAnsi="Times New Roman"/>
-          <w:color w:val="000000" w:themeColor="text1"/>
-          <w:sz w:val="24"/>
-          <w:szCs w:val="24"/>
-        </w:rPr>
-        <w:t>Rorty</w:t>
-      </w:r>
-      <w:proofErr w:type="spellEnd"/>
-      <w:r>
-        <w:rPr>
-          <w:rFonts w:ascii="Times New Roman" w:hAnsi="Times New Roman"/>
-          <w:color w:val="000000" w:themeColor="text1"/>
-          <w:sz w:val="24"/>
-          <w:szCs w:val="24"/>
-        </w:rPr>
-        <w:t xml:space="preserve"> (1995</w:t>
+        <w:t>, Nietzsche (), Rorty (1995</w:t>
       </w:r>
       <w:r>
         <w:rPr>
@@ -1874,47 +1462,7 @@
           <w:sz w:val="24"/>
           <w:szCs w:val="24"/>
         </w:rPr>
-        <w:t xml:space="preserve">Siguiendo el panorama del pensamiento de Kant, podemos abstraer una idea transversal de la educación con muchos otros asuntos humanos. Si llegamos a pensar que lo humano se entiende como una capacidad autónoma para dirigir la libertad mediante buenas razones, luego podremos sopesar con mayor cuidado el sentido de la justificación, que desarrolla y ofrece el pensamiento de </w:t>
-      </w:r>
-      <w:proofErr w:type="spellStart"/>
-      <w:r>
-        <w:rPr>
-          <w:rFonts w:ascii="Times New Roman" w:hAnsi="Times New Roman"/>
-          <w:color w:val="000000" w:themeColor="text1"/>
-          <w:sz w:val="24"/>
-          <w:szCs w:val="24"/>
-        </w:rPr>
-        <w:t>Rainer</w:t>
-      </w:r>
-      <w:proofErr w:type="spellEnd"/>
-      <w:r>
-        <w:rPr>
-          <w:rFonts w:ascii="Times New Roman" w:hAnsi="Times New Roman"/>
-          <w:color w:val="000000" w:themeColor="text1"/>
-          <w:sz w:val="24"/>
-          <w:szCs w:val="24"/>
-        </w:rPr>
-        <w:t xml:space="preserve"> </w:t>
-      </w:r>
-      <w:proofErr w:type="spellStart"/>
-      <w:r>
-        <w:rPr>
-          <w:rFonts w:ascii="Times New Roman" w:hAnsi="Times New Roman"/>
-          <w:color w:val="000000" w:themeColor="text1"/>
-          <w:sz w:val="24"/>
-          <w:szCs w:val="24"/>
-        </w:rPr>
-        <w:t>Forst</w:t>
-      </w:r>
-      <w:proofErr w:type="spellEnd"/>
-      <w:r>
-        <w:rPr>
-          <w:rFonts w:ascii="Times New Roman" w:hAnsi="Times New Roman"/>
-          <w:color w:val="000000" w:themeColor="text1"/>
-          <w:sz w:val="24"/>
-          <w:szCs w:val="24"/>
-        </w:rPr>
-        <w:t xml:space="preserve">. Sin una educación adecuada, no somos agentes capaces de defender nuestras orientaciones mediante razones bien articuladas. Sin este punto </w:t>
+        <w:t xml:space="preserve">Siguiendo el panorama del pensamiento de Kant, podemos abstraer una idea transversal de la educación con muchos otros asuntos humanos. Si llegamos a pensar que lo humano se </w:t>
       </w:r>
       <w:r>
         <w:rPr>
@@ -1924,7 +1472,7 @@
           <w:szCs w:val="24"/>
         </w:rPr>
         <w:lastRenderedPageBreak/>
-        <w:t xml:space="preserve">de tránsito, como se puede esperar, se hace imposible un desenvolvimiento político ulterior satisfactorio. En el sentido de la justificación y la educación, tenemos un punto de encuentro que tiene que ver con las capacidades críticas, es decir, en donde convergen autodeterminación y libre voluntad. </w:t>
+        <w:t xml:space="preserve">entiende como una capacidad autónoma para dirigir la libertad mediante buenas razones, luego podremos sopesar con mayor cuidado el sentido de la justificación, que desarrolla y ofrece el pensamiento de Rainer Forst. Sin una educación adecuada, no somos agentes capaces de defender nuestras orientaciones mediante razones bien articuladas. Sin este punto de tránsito, como se puede esperar, se hace imposible un desenvolvimiento político ulterior satisfactorio. En el sentido de la justificación y la educación, tenemos un punto de encuentro que tiene que ver con las capacidades críticas, es decir, en donde convergen autodeterminación y libre voluntad. </w:t>
       </w:r>
     </w:p>
     <w:p>
@@ -1965,25 +1513,14 @@
         </w:rPr>
         <w:t xml:space="preserve">Cómo </w:t>
       </w:r>
-      <w:proofErr w:type="spellStart"/>
-      <w:r>
-        <w:rPr>
-          <w:rFonts w:ascii="Times New Roman" w:hAnsi="Times New Roman"/>
-          <w:color w:val="000000" w:themeColor="text1"/>
-          <w:sz w:val="24"/>
-          <w:szCs w:val="24"/>
-        </w:rPr>
-        <w:t>Forst</w:t>
-      </w:r>
-      <w:proofErr w:type="spellEnd"/>
-      <w:r>
-        <w:rPr>
-          <w:rFonts w:ascii="Times New Roman" w:hAnsi="Times New Roman"/>
-          <w:color w:val="000000" w:themeColor="text1"/>
-          <w:sz w:val="24"/>
-          <w:szCs w:val="24"/>
-        </w:rPr>
-        <w:t xml:space="preserve"> aporta a la actualización de temas del pensamiento político de Kant? En este sentido,</w:t>
+      <w:r>
+        <w:rPr>
+          <w:rFonts w:ascii="Times New Roman" w:hAnsi="Times New Roman"/>
+          <w:color w:val="000000" w:themeColor="text1"/>
+          <w:sz w:val="24"/>
+          <w:szCs w:val="24"/>
+        </w:rPr>
+        <w:t>Forst aporta a la actualización de temas del pensamiento político de Kant? En este sentido,</w:t>
       </w:r>
       <w:r>
         <w:rPr>
@@ -2066,8 +1603,6 @@
           <w:u w:val="single"/>
         </w:rPr>
       </w:pPr>
-      <w:bookmarkStart w:id="0" w:name="_GoBack"/>
-      <w:bookmarkEnd w:id="0"/>
     </w:p>
     <w:p>
       <w:pPr>
@@ -2146,27 +1681,15 @@
           <w:szCs w:val="24"/>
         </w:rPr>
       </w:pPr>
-      <w:proofErr w:type="spellStart"/>
-      <w:r>
-        <w:rPr>
-          <w:rFonts w:ascii="Times New Roman" w:hAnsi="Times New Roman"/>
-          <w:b/>
-          <w:color w:val="000000" w:themeColor="text1"/>
-          <w:sz w:val="24"/>
-          <w:szCs w:val="24"/>
-        </w:rPr>
-        <w:t>Agazzi</w:t>
-      </w:r>
-      <w:proofErr w:type="spellEnd"/>
-      <w:r>
-        <w:rPr>
-          <w:rFonts w:ascii="Times New Roman" w:hAnsi="Times New Roman"/>
-          <w:b/>
-          <w:color w:val="000000" w:themeColor="text1"/>
-          <w:sz w:val="24"/>
-          <w:szCs w:val="24"/>
-        </w:rPr>
-        <w:t>, Aldo</w:t>
+      <w:r>
+        <w:rPr>
+          <w:rFonts w:ascii="Times New Roman" w:hAnsi="Times New Roman"/>
+          <w:b/>
+          <w:color w:val="000000" w:themeColor="text1"/>
+          <w:sz w:val="24"/>
+          <w:szCs w:val="24"/>
+        </w:rPr>
+        <w:t>Agazzi, Aldo</w:t>
       </w:r>
       <w:r>
         <w:rPr>
@@ -2211,27 +1734,15 @@
           <w:szCs w:val="24"/>
         </w:rPr>
       </w:pPr>
-      <w:proofErr w:type="spellStart"/>
-      <w:r>
-        <w:rPr>
-          <w:rFonts w:ascii="Times New Roman" w:hAnsi="Times New Roman"/>
-          <w:b/>
-          <w:color w:val="000000" w:themeColor="text1"/>
-          <w:sz w:val="24"/>
-          <w:szCs w:val="24"/>
-        </w:rPr>
-        <w:t>Arendt</w:t>
-      </w:r>
-      <w:proofErr w:type="spellEnd"/>
-      <w:r>
-        <w:rPr>
-          <w:rFonts w:ascii="Times New Roman" w:hAnsi="Times New Roman"/>
-          <w:b/>
-          <w:color w:val="000000" w:themeColor="text1"/>
-          <w:sz w:val="24"/>
-          <w:szCs w:val="24"/>
-        </w:rPr>
-        <w:t>, Hannah</w:t>
+      <w:r>
+        <w:rPr>
+          <w:rFonts w:ascii="Times New Roman" w:hAnsi="Times New Roman"/>
+          <w:b/>
+          <w:color w:val="000000" w:themeColor="text1"/>
+          <w:sz w:val="24"/>
+          <w:szCs w:val="24"/>
+        </w:rPr>
+        <w:t>Arendt, Hannah</w:t>
       </w:r>
       <w:r>
         <w:rPr>
@@ -2317,29 +1828,7 @@
           <w:szCs w:val="24"/>
           <w:lang w:val="en-US"/>
         </w:rPr>
-        <w:t xml:space="preserve">. Ed. Ronald </w:t>
-      </w:r>
-      <w:proofErr w:type="spellStart"/>
-      <w:r>
-        <w:rPr>
-          <w:rFonts w:ascii="Times New Roman" w:hAnsi="Times New Roman"/>
-          <w:color w:val="000000" w:themeColor="text1"/>
-          <w:sz w:val="24"/>
-          <w:szCs w:val="24"/>
-          <w:lang w:val="en-US"/>
-        </w:rPr>
-        <w:t>Beiner</w:t>
-      </w:r>
-      <w:proofErr w:type="spellEnd"/>
-      <w:r>
-        <w:rPr>
-          <w:rFonts w:ascii="Times New Roman" w:hAnsi="Times New Roman"/>
-          <w:color w:val="000000" w:themeColor="text1"/>
-          <w:sz w:val="24"/>
-          <w:szCs w:val="24"/>
-          <w:lang w:val="en-US"/>
-        </w:rPr>
-        <w:t>. University of Chicago Press</w:t>
+        <w:t>. Ed. Ronald Beiner. University of Chicago Press</w:t>
       </w:r>
     </w:p>
     <w:p>
@@ -2356,27 +1845,15 @@
           <w:szCs w:val="24"/>
         </w:rPr>
       </w:pPr>
-      <w:proofErr w:type="spellStart"/>
-      <w:r>
-        <w:rPr>
-          <w:rFonts w:ascii="Times New Roman" w:hAnsi="Times New Roman"/>
-          <w:b/>
-          <w:color w:val="000000" w:themeColor="text1"/>
-          <w:sz w:val="24"/>
-          <w:szCs w:val="24"/>
-        </w:rPr>
-        <w:t>Cassirer</w:t>
-      </w:r>
-      <w:proofErr w:type="spellEnd"/>
-      <w:r>
-        <w:rPr>
-          <w:rFonts w:ascii="Times New Roman" w:hAnsi="Times New Roman"/>
-          <w:b/>
-          <w:color w:val="000000" w:themeColor="text1"/>
-          <w:sz w:val="24"/>
-          <w:szCs w:val="24"/>
-        </w:rPr>
-        <w:t>, Ernst</w:t>
+      <w:r>
+        <w:rPr>
+          <w:rFonts w:ascii="Times New Roman" w:hAnsi="Times New Roman"/>
+          <w:b/>
+          <w:color w:val="000000" w:themeColor="text1"/>
+          <w:sz w:val="24"/>
+          <w:szCs w:val="24"/>
+        </w:rPr>
+        <w:t>Cassirer, Ernst</w:t>
       </w:r>
       <w:r>
         <w:rPr>
@@ -2474,27 +1951,15 @@
           <w:szCs w:val="24"/>
         </w:rPr>
       </w:pPr>
-      <w:proofErr w:type="spellStart"/>
-      <w:r>
-        <w:rPr>
-          <w:rFonts w:ascii="Times New Roman" w:hAnsi="Times New Roman"/>
-          <w:b/>
-          <w:color w:val="000000" w:themeColor="text1"/>
-          <w:sz w:val="24"/>
-          <w:szCs w:val="24"/>
-        </w:rPr>
-        <w:t>Clifford</w:t>
-      </w:r>
-      <w:proofErr w:type="spellEnd"/>
-      <w:r>
-        <w:rPr>
-          <w:rFonts w:ascii="Times New Roman" w:hAnsi="Times New Roman"/>
-          <w:b/>
-          <w:color w:val="000000" w:themeColor="text1"/>
-          <w:sz w:val="24"/>
-          <w:szCs w:val="24"/>
-        </w:rPr>
-        <w:t>, William</w:t>
+      <w:r>
+        <w:rPr>
+          <w:rFonts w:ascii="Times New Roman" w:hAnsi="Times New Roman"/>
+          <w:b/>
+          <w:color w:val="000000" w:themeColor="text1"/>
+          <w:sz w:val="24"/>
+          <w:szCs w:val="24"/>
+        </w:rPr>
+        <w:t>Clifford, William</w:t>
       </w:r>
       <w:r>
         <w:rPr>
@@ -2532,47 +1997,7 @@
           <w:sz w:val="24"/>
           <w:szCs w:val="24"/>
         </w:rPr>
-        <w:t xml:space="preserve">. (En: W. </w:t>
-      </w:r>
-      <w:proofErr w:type="spellStart"/>
-      <w:r>
-        <w:rPr>
-          <w:rFonts w:ascii="Times New Roman" w:hAnsi="Times New Roman"/>
-          <w:color w:val="000000" w:themeColor="text1"/>
-          <w:sz w:val="24"/>
-          <w:szCs w:val="24"/>
-        </w:rPr>
-        <w:t>Clifford</w:t>
-      </w:r>
-      <w:proofErr w:type="spellEnd"/>
-      <w:r>
-        <w:rPr>
-          <w:rFonts w:ascii="Times New Roman" w:hAnsi="Times New Roman"/>
-          <w:color w:val="000000" w:themeColor="text1"/>
-          <w:sz w:val="24"/>
-          <w:szCs w:val="24"/>
-        </w:rPr>
-        <w:t xml:space="preserve"> y W. James. La voluntad de creer. </w:t>
-      </w:r>
-      <w:proofErr w:type="spellStart"/>
-      <w:r>
-        <w:rPr>
-          <w:rFonts w:ascii="Times New Roman" w:hAnsi="Times New Roman"/>
-          <w:color w:val="000000" w:themeColor="text1"/>
-          <w:sz w:val="24"/>
-          <w:szCs w:val="24"/>
-        </w:rPr>
-        <w:t>Tecnos</w:t>
-      </w:r>
-      <w:proofErr w:type="spellEnd"/>
-      <w:r>
-        <w:rPr>
-          <w:rFonts w:ascii="Times New Roman" w:hAnsi="Times New Roman"/>
-          <w:color w:val="000000" w:themeColor="text1"/>
-          <w:sz w:val="24"/>
-          <w:szCs w:val="24"/>
-        </w:rPr>
-        <w:t>, Madrid)</w:t>
+        <w:t>. (En: W. Clifford y W. James. La voluntad de creer. Tecnos, Madrid)</w:t>
       </w:r>
     </w:p>
     <w:p>
@@ -2616,58 +2041,16 @@
           <w:sz w:val="24"/>
           <w:szCs w:val="24"/>
         </w:rPr>
-        <w:t xml:space="preserve">El contrato social como ideal del estado de derecho. El dudoso </w:t>
-      </w:r>
-      <w:proofErr w:type="spellStart"/>
-      <w:r>
-        <w:rPr>
-          <w:rFonts w:ascii="Times New Roman" w:hAnsi="Times New Roman"/>
-          <w:i/>
-          <w:color w:val="000000" w:themeColor="text1"/>
-          <w:sz w:val="24"/>
-          <w:szCs w:val="24"/>
-        </w:rPr>
-        <w:t>contractualismo</w:t>
-      </w:r>
-      <w:proofErr w:type="spellEnd"/>
-      <w:r>
-        <w:rPr>
-          <w:rFonts w:ascii="Times New Roman" w:hAnsi="Times New Roman"/>
-          <w:i/>
-          <w:color w:val="000000" w:themeColor="text1"/>
-          <w:sz w:val="24"/>
-          <w:szCs w:val="24"/>
-        </w:rPr>
-        <w:t xml:space="preserve"> de I. Kant</w:t>
-      </w:r>
-      <w:r>
-        <w:rPr>
-          <w:rFonts w:ascii="Times New Roman" w:hAnsi="Times New Roman"/>
-          <w:color w:val="000000" w:themeColor="text1"/>
-          <w:sz w:val="24"/>
-          <w:szCs w:val="24"/>
-        </w:rPr>
-        <w:t>. (En: Revista de Estudios Políticos, Nueva Época, Nº 59. Enero-</w:t>
-      </w:r>
-      <w:proofErr w:type="gramStart"/>
-      <w:r>
-        <w:rPr>
-          <w:rFonts w:ascii="Times New Roman" w:hAnsi="Times New Roman"/>
-          <w:color w:val="000000" w:themeColor="text1"/>
-          <w:sz w:val="24"/>
-          <w:szCs w:val="24"/>
-        </w:rPr>
-        <w:t>Marzo</w:t>
-      </w:r>
-      <w:proofErr w:type="gramEnd"/>
-      <w:r>
-        <w:rPr>
-          <w:rFonts w:ascii="Times New Roman" w:hAnsi="Times New Roman"/>
-          <w:color w:val="000000" w:themeColor="text1"/>
-          <w:sz w:val="24"/>
-          <w:szCs w:val="24"/>
-        </w:rPr>
-        <w:t>)</w:t>
+        <w:t>El contrato social como ideal del estado de derecho. El dudoso contractualismo de I. Kant</w:t>
+      </w:r>
+      <w:r>
+        <w:rPr>
+          <w:rFonts w:ascii="Times New Roman" w:hAnsi="Times New Roman"/>
+          <w:color w:val="000000" w:themeColor="text1"/>
+          <w:sz w:val="24"/>
+          <w:szCs w:val="24"/>
+        </w:rPr>
+        <w:t>. (En: Revista de Estudios Políticos, Nueva Época, Nº 59. Enero-Marzo)</w:t>
       </w:r>
     </w:p>
     <w:p>
@@ -2684,27 +2067,15 @@
           <w:szCs w:val="24"/>
         </w:rPr>
       </w:pPr>
-      <w:proofErr w:type="spellStart"/>
-      <w:r>
-        <w:rPr>
-          <w:rFonts w:ascii="Times New Roman" w:hAnsi="Times New Roman"/>
-          <w:b/>
-          <w:color w:val="000000" w:themeColor="text1"/>
-          <w:sz w:val="24"/>
-          <w:szCs w:val="24"/>
-        </w:rPr>
-        <w:t>Euchner</w:t>
-      </w:r>
-      <w:proofErr w:type="spellEnd"/>
-      <w:r>
-        <w:rPr>
-          <w:rFonts w:ascii="Times New Roman" w:hAnsi="Times New Roman"/>
-          <w:b/>
-          <w:color w:val="000000" w:themeColor="text1"/>
-          <w:sz w:val="24"/>
-          <w:szCs w:val="24"/>
-        </w:rPr>
-        <w:t>, Walter</w:t>
+      <w:r>
+        <w:rPr>
+          <w:rFonts w:ascii="Times New Roman" w:hAnsi="Times New Roman"/>
+          <w:b/>
+          <w:color w:val="000000" w:themeColor="text1"/>
+          <w:sz w:val="24"/>
+          <w:szCs w:val="24"/>
+        </w:rPr>
+        <w:t>Euchner, Walter</w:t>
       </w:r>
       <w:r>
         <w:rPr>
@@ -2732,47 +2103,7 @@
           <w:sz w:val="24"/>
           <w:szCs w:val="24"/>
         </w:rPr>
-        <w:t xml:space="preserve">. Pp. 17-26. En: </w:t>
-      </w:r>
-      <w:proofErr w:type="spellStart"/>
-      <w:r>
-        <w:rPr>
-          <w:rFonts w:ascii="Times New Roman" w:hAnsi="Times New Roman"/>
-          <w:color w:val="000000" w:themeColor="text1"/>
-          <w:sz w:val="24"/>
-          <w:szCs w:val="24"/>
-        </w:rPr>
-        <w:t>Renker</w:t>
-      </w:r>
-      <w:proofErr w:type="spellEnd"/>
-      <w:r>
-        <w:rPr>
-          <w:rFonts w:ascii="Times New Roman" w:hAnsi="Times New Roman"/>
-          <w:color w:val="000000" w:themeColor="text1"/>
-          <w:sz w:val="24"/>
-          <w:szCs w:val="24"/>
-        </w:rPr>
-        <w:t xml:space="preserve">, </w:t>
-      </w:r>
-      <w:proofErr w:type="spellStart"/>
-      <w:r>
-        <w:rPr>
-          <w:rFonts w:ascii="Times New Roman" w:hAnsi="Times New Roman"/>
-          <w:color w:val="000000" w:themeColor="text1"/>
-          <w:sz w:val="24"/>
-          <w:szCs w:val="24"/>
-        </w:rPr>
-        <w:t>Euchner</w:t>
-      </w:r>
-      <w:proofErr w:type="spellEnd"/>
-      <w:r>
-        <w:rPr>
-          <w:rFonts w:ascii="Times New Roman" w:hAnsi="Times New Roman"/>
-          <w:color w:val="000000" w:themeColor="text1"/>
-          <w:sz w:val="24"/>
-          <w:szCs w:val="24"/>
-        </w:rPr>
-        <w:t xml:space="preserve"> et Al, </w:t>
+        <w:t xml:space="preserve">. Pp. 17-26. En: Renker, Euchner et Al, </w:t>
       </w:r>
       <w:r>
         <w:rPr>
@@ -2791,67 +2122,7 @@
           <w:sz w:val="24"/>
           <w:szCs w:val="24"/>
         </w:rPr>
-        <w:t xml:space="preserve">. </w:t>
-      </w:r>
-      <w:proofErr w:type="spellStart"/>
-      <w:r>
-        <w:rPr>
-          <w:rFonts w:ascii="Times New Roman" w:hAnsi="Times New Roman"/>
-          <w:color w:val="000000" w:themeColor="text1"/>
-          <w:sz w:val="24"/>
-          <w:szCs w:val="24"/>
-        </w:rPr>
-        <w:t>Internationes</w:t>
-      </w:r>
-      <w:proofErr w:type="spellEnd"/>
-      <w:r>
-        <w:rPr>
-          <w:rFonts w:ascii="Times New Roman" w:hAnsi="Times New Roman"/>
-          <w:color w:val="000000" w:themeColor="text1"/>
-          <w:sz w:val="24"/>
-          <w:szCs w:val="24"/>
-        </w:rPr>
-        <w:t>, Bon-</w:t>
-      </w:r>
-      <w:proofErr w:type="spellStart"/>
-      <w:r>
-        <w:rPr>
-          <w:rFonts w:ascii="Times New Roman" w:hAnsi="Times New Roman"/>
-          <w:color w:val="000000" w:themeColor="text1"/>
-          <w:sz w:val="24"/>
-          <w:szCs w:val="24"/>
-        </w:rPr>
-        <w:t>Bad</w:t>
-      </w:r>
-      <w:proofErr w:type="spellEnd"/>
-      <w:r>
-        <w:rPr>
-          <w:rFonts w:ascii="Times New Roman" w:hAnsi="Times New Roman"/>
-          <w:color w:val="000000" w:themeColor="text1"/>
-          <w:sz w:val="24"/>
-          <w:szCs w:val="24"/>
-        </w:rPr>
-        <w:t xml:space="preserve"> </w:t>
-      </w:r>
-      <w:proofErr w:type="spellStart"/>
-      <w:r>
-        <w:rPr>
-          <w:rFonts w:ascii="Times New Roman" w:hAnsi="Times New Roman"/>
-          <w:color w:val="000000" w:themeColor="text1"/>
-          <w:sz w:val="24"/>
-          <w:szCs w:val="24"/>
-        </w:rPr>
-        <w:t>Godesberg</w:t>
-      </w:r>
-      <w:proofErr w:type="spellEnd"/>
-      <w:r>
-        <w:rPr>
-          <w:rFonts w:ascii="Times New Roman" w:hAnsi="Times New Roman"/>
-          <w:color w:val="000000" w:themeColor="text1"/>
-          <w:sz w:val="24"/>
-          <w:szCs w:val="24"/>
-        </w:rPr>
-        <w:t xml:space="preserve">, </w:t>
+        <w:t xml:space="preserve">. Internationes, Bon-Bad Godesberg, </w:t>
       </w:r>
     </w:p>
     <w:p>
@@ -2921,40 +2192,16 @@
           <w:szCs w:val="24"/>
         </w:rPr>
       </w:pPr>
-      <w:proofErr w:type="spellStart"/>
-      <w:r>
-        <w:rPr>
-          <w:rFonts w:ascii="Times New Roman" w:hAnsi="Times New Roman"/>
-          <w:b/>
-          <w:color w:val="000000" w:themeColor="text1"/>
-          <w:sz w:val="24"/>
-          <w:szCs w:val="24"/>
-        </w:rPr>
-        <w:t>Goldmann</w:t>
-      </w:r>
-      <w:proofErr w:type="spellEnd"/>
-      <w:r>
-        <w:rPr>
-          <w:rFonts w:ascii="Times New Roman" w:hAnsi="Times New Roman"/>
-          <w:b/>
-          <w:color w:val="000000" w:themeColor="text1"/>
-          <w:sz w:val="24"/>
-          <w:szCs w:val="24"/>
-        </w:rPr>
-        <w:t xml:space="preserve">, </w:t>
-      </w:r>
-      <w:proofErr w:type="spellStart"/>
-      <w:r>
-        <w:rPr>
-          <w:rFonts w:ascii="Times New Roman" w:hAnsi="Times New Roman"/>
-          <w:b/>
-          <w:color w:val="000000" w:themeColor="text1"/>
-          <w:sz w:val="24"/>
-          <w:szCs w:val="24"/>
-        </w:rPr>
-        <w:t>Lucien</w:t>
-      </w:r>
-      <w:proofErr w:type="spellEnd"/>
+      <w:r>
+        <w:rPr>
+          <w:rFonts w:ascii="Times New Roman" w:hAnsi="Times New Roman"/>
+          <w:b/>
+          <w:color w:val="000000" w:themeColor="text1"/>
+          <w:sz w:val="24"/>
+          <w:szCs w:val="24"/>
+        </w:rPr>
+        <w:t>Goldmann, Lucien</w:t>
+      </w:r>
       <w:r>
         <w:rPr>
           <w:rFonts w:ascii="Times New Roman" w:hAnsi="Times New Roman"/>
@@ -2981,27 +2228,7 @@
           <w:sz w:val="24"/>
           <w:szCs w:val="24"/>
         </w:rPr>
-        <w:t xml:space="preserve">. </w:t>
-      </w:r>
-      <w:proofErr w:type="spellStart"/>
-      <w:r>
-        <w:rPr>
-          <w:rFonts w:ascii="Times New Roman" w:hAnsi="Times New Roman"/>
-          <w:color w:val="000000" w:themeColor="text1"/>
-          <w:sz w:val="24"/>
-          <w:szCs w:val="24"/>
-        </w:rPr>
-        <w:t>Amorrortu</w:t>
-      </w:r>
-      <w:proofErr w:type="spellEnd"/>
-      <w:r>
-        <w:rPr>
-          <w:rFonts w:ascii="Times New Roman" w:hAnsi="Times New Roman"/>
-          <w:color w:val="000000" w:themeColor="text1"/>
-          <w:sz w:val="24"/>
-          <w:szCs w:val="24"/>
-        </w:rPr>
-        <w:t xml:space="preserve"> Editores, Buenos Aires.</w:t>
+        <w:t>. Amorrortu Editores, Buenos Aires.</w:t>
       </w:r>
     </w:p>
     <w:p>
@@ -3026,29 +2253,7 @@
           <w:sz w:val="24"/>
           <w:szCs w:val="24"/>
         </w:rPr>
-        <w:t xml:space="preserve">Gómez </w:t>
-      </w:r>
-      <w:proofErr w:type="spellStart"/>
-      <w:r>
-        <w:rPr>
-          <w:rFonts w:ascii="Times New Roman" w:hAnsi="Times New Roman"/>
-          <w:b/>
-          <w:color w:val="000000" w:themeColor="text1"/>
-          <w:sz w:val="24"/>
-          <w:szCs w:val="24"/>
-        </w:rPr>
-        <w:t>Caffarena</w:t>
-      </w:r>
-      <w:proofErr w:type="spellEnd"/>
-      <w:r>
-        <w:rPr>
-          <w:rFonts w:ascii="Times New Roman" w:hAnsi="Times New Roman"/>
-          <w:b/>
-          <w:color w:val="000000" w:themeColor="text1"/>
-          <w:sz w:val="24"/>
-          <w:szCs w:val="24"/>
-        </w:rPr>
-        <w:t>, José</w:t>
+        <w:t>Gómez Caffarena, José</w:t>
       </w:r>
       <w:r>
         <w:rPr>
@@ -3740,27 +2945,7 @@
           <w:sz w:val="24"/>
           <w:szCs w:val="24"/>
         </w:rPr>
-        <w:t xml:space="preserve">. Ed. </w:t>
-      </w:r>
-      <w:proofErr w:type="spellStart"/>
-      <w:r>
-        <w:rPr>
-          <w:rFonts w:ascii="Times New Roman" w:hAnsi="Times New Roman"/>
-          <w:color w:val="000000" w:themeColor="text1"/>
-          <w:sz w:val="24"/>
-          <w:szCs w:val="24"/>
-        </w:rPr>
-        <w:t>Quadrata</w:t>
-      </w:r>
-      <w:proofErr w:type="spellEnd"/>
-      <w:r>
-        <w:rPr>
-          <w:rFonts w:ascii="Times New Roman" w:hAnsi="Times New Roman"/>
-          <w:color w:val="000000" w:themeColor="text1"/>
-          <w:sz w:val="24"/>
-          <w:szCs w:val="24"/>
-        </w:rPr>
-        <w:t>, Bs. As.</w:t>
+        <w:t>. Ed. Quadrata, Bs. As.</w:t>
       </w:r>
     </w:p>
     <w:p>
@@ -3909,29 +3094,7 @@
           <w:szCs w:val="24"/>
           <w:shd w:val="clear" w:color="auto" w:fill="FFFFFF"/>
         </w:rPr>
-        <w:t xml:space="preserve">. Trad. G. </w:t>
-      </w:r>
-      <w:proofErr w:type="spellStart"/>
-      <w:r>
-        <w:rPr>
-          <w:rFonts w:ascii="Times New Roman" w:hAnsi="Times New Roman"/>
-          <w:color w:val="000000" w:themeColor="text1"/>
-          <w:sz w:val="24"/>
-          <w:szCs w:val="24"/>
-          <w:shd w:val="clear" w:color="auto" w:fill="FFFFFF"/>
-        </w:rPr>
-        <w:t>Lizarraga</w:t>
-      </w:r>
-      <w:proofErr w:type="spellEnd"/>
-      <w:r>
-        <w:rPr>
-          <w:rFonts w:ascii="Times New Roman" w:hAnsi="Times New Roman"/>
-          <w:color w:val="000000" w:themeColor="text1"/>
-          <w:sz w:val="24"/>
-          <w:szCs w:val="24"/>
-          <w:shd w:val="clear" w:color="auto" w:fill="FFFFFF"/>
-        </w:rPr>
-        <w:t xml:space="preserve">. Ed. Renacimiento, Madrid </w:t>
+        <w:t xml:space="preserve">. Trad. G. Lizarraga. Ed. Renacimiento, Madrid </w:t>
       </w:r>
     </w:p>
     <w:p>
@@ -4030,7 +3193,6 @@
         </w:rPr>
         <w:t xml:space="preserve">. Universidad Nacional de Córdoba. </w:t>
       </w:r>
-      <w:proofErr w:type="spellStart"/>
       <w:r>
         <w:rPr>
           <w:rFonts w:ascii="Times New Roman" w:hAnsi="Times New Roman"/>
@@ -4040,43 +3202,7 @@
           <w:shd w:val="clear" w:color="auto" w:fill="FFFFFF"/>
           <w:lang w:val="en-US"/>
         </w:rPr>
-        <w:t>Encuentro</w:t>
-      </w:r>
-      <w:proofErr w:type="spellEnd"/>
-      <w:r>
-        <w:rPr>
-          <w:rFonts w:ascii="Times New Roman" w:hAnsi="Times New Roman"/>
-          <w:color w:val="000000" w:themeColor="text1"/>
-          <w:sz w:val="24"/>
-          <w:szCs w:val="24"/>
-          <w:shd w:val="clear" w:color="auto" w:fill="FFFFFF"/>
-          <w:lang w:val="en-US"/>
-        </w:rPr>
-        <w:t xml:space="preserve"> </w:t>
-      </w:r>
-      <w:proofErr w:type="spellStart"/>
-      <w:r>
-        <w:rPr>
-          <w:rFonts w:ascii="Times New Roman" w:hAnsi="Times New Roman"/>
-          <w:color w:val="000000" w:themeColor="text1"/>
-          <w:sz w:val="24"/>
-          <w:szCs w:val="24"/>
-          <w:shd w:val="clear" w:color="auto" w:fill="FFFFFF"/>
-          <w:lang w:val="en-US"/>
-        </w:rPr>
-        <w:t>Grupo</w:t>
-      </w:r>
-      <w:proofErr w:type="spellEnd"/>
-      <w:r>
-        <w:rPr>
-          <w:rFonts w:ascii="Times New Roman" w:hAnsi="Times New Roman"/>
-          <w:color w:val="000000" w:themeColor="text1"/>
-          <w:sz w:val="24"/>
-          <w:szCs w:val="24"/>
-          <w:shd w:val="clear" w:color="auto" w:fill="FFFFFF"/>
-          <w:lang w:val="en-US"/>
-        </w:rPr>
-        <w:t xml:space="preserve"> Editor. </w:t>
+        <w:t xml:space="preserve">Encuentro Grupo Editor. </w:t>
       </w:r>
     </w:p>
     <w:p>
@@ -4134,29 +3260,7 @@
           <w:szCs w:val="24"/>
           <w:lang w:val="en-US"/>
         </w:rPr>
-        <w:t xml:space="preserve">. </w:t>
-      </w:r>
-      <w:proofErr w:type="spellStart"/>
-      <w:r>
-        <w:rPr>
-          <w:rFonts w:ascii="Times New Roman" w:hAnsi="Times New Roman"/>
-          <w:color w:val="000000" w:themeColor="text1"/>
-          <w:sz w:val="24"/>
-          <w:szCs w:val="24"/>
-          <w:lang w:val="en-US"/>
-        </w:rPr>
-        <w:t>Alianza</w:t>
-      </w:r>
-      <w:proofErr w:type="spellEnd"/>
-      <w:r>
-        <w:rPr>
-          <w:rFonts w:ascii="Times New Roman" w:hAnsi="Times New Roman"/>
-          <w:color w:val="000000" w:themeColor="text1"/>
-          <w:sz w:val="24"/>
-          <w:szCs w:val="24"/>
-          <w:lang w:val="en-US"/>
-        </w:rPr>
-        <w:t xml:space="preserve"> Editorial, Madrid.</w:t>
+        <w:t>. Alianza Editorial, Madrid.</w:t>
       </w:r>
     </w:p>
     <w:p>
@@ -4233,7 +3337,6 @@
           <w:lang w:val="en-US"/>
         </w:rPr>
       </w:pPr>
-      <w:proofErr w:type="spellStart"/>
       <w:r>
         <w:rPr>
           <w:rFonts w:ascii="Times New Roman" w:hAnsi="Times New Roman"/>
@@ -4243,94 +3346,38 @@
           <w:szCs w:val="24"/>
           <w:lang w:val="en-US"/>
         </w:rPr>
-        <w:t>Lacroix</w:t>
-      </w:r>
-      <w:proofErr w:type="spellEnd"/>
-      <w:r>
-        <w:rPr>
-          <w:rFonts w:ascii="Times New Roman" w:hAnsi="Times New Roman"/>
-          <w:b/>
+        <w:t xml:space="preserve">Lacroix, Jean. </w:t>
+      </w:r>
+      <w:r>
+        <w:rPr>
+          <w:rFonts w:ascii="Times New Roman" w:hAnsi="Times New Roman"/>
           <w:color w:val="000000" w:themeColor="text1"/>
           <w:sz w:val="24"/>
           <w:szCs w:val="24"/>
           <w:lang w:val="en-US"/>
         </w:rPr>
-        <w:t xml:space="preserve">, Jean. </w:t>
-      </w:r>
-      <w:r>
-        <w:rPr>
-          <w:rFonts w:ascii="Times New Roman" w:hAnsi="Times New Roman"/>
+        <w:t xml:space="preserve">(1969) </w:t>
+      </w:r>
+      <w:r>
+        <w:rPr>
+          <w:rFonts w:ascii="Times New Roman" w:hAnsi="Times New Roman"/>
+          <w:i/>
           <w:color w:val="000000" w:themeColor="text1"/>
           <w:sz w:val="24"/>
           <w:szCs w:val="24"/>
           <w:lang w:val="en-US"/>
         </w:rPr>
-        <w:t xml:space="preserve">(1969) </w:t>
-      </w:r>
-      <w:r>
-        <w:rPr>
-          <w:rFonts w:ascii="Times New Roman" w:hAnsi="Times New Roman"/>
-          <w:i/>
+        <w:t>Kant</w:t>
+      </w:r>
+      <w:r>
+        <w:rPr>
+          <w:rFonts w:ascii="Times New Roman" w:hAnsi="Times New Roman"/>
           <w:color w:val="000000" w:themeColor="text1"/>
           <w:sz w:val="24"/>
           <w:szCs w:val="24"/>
           <w:lang w:val="en-US"/>
         </w:rPr>
-        <w:t>Kant</w:t>
-      </w:r>
-      <w:r>
-        <w:rPr>
-          <w:rFonts w:ascii="Times New Roman" w:hAnsi="Times New Roman"/>
-          <w:color w:val="000000" w:themeColor="text1"/>
-          <w:sz w:val="24"/>
-          <w:szCs w:val="24"/>
-          <w:lang w:val="en-US"/>
-        </w:rPr>
-        <w:t xml:space="preserve">. Ed. </w:t>
-      </w:r>
-      <w:proofErr w:type="spellStart"/>
-      <w:r>
-        <w:rPr>
-          <w:rFonts w:ascii="Times New Roman" w:hAnsi="Times New Roman"/>
-          <w:color w:val="000000" w:themeColor="text1"/>
-          <w:sz w:val="24"/>
-          <w:szCs w:val="24"/>
-          <w:lang w:val="en-US"/>
-        </w:rPr>
-        <w:t>Sudamericana</w:t>
-      </w:r>
-      <w:proofErr w:type="spellEnd"/>
-      <w:r>
-        <w:rPr>
-          <w:rFonts w:ascii="Times New Roman" w:hAnsi="Times New Roman"/>
-          <w:color w:val="000000" w:themeColor="text1"/>
-          <w:sz w:val="24"/>
-          <w:szCs w:val="24"/>
-          <w:lang w:val="en-US"/>
-        </w:rPr>
-        <w:t xml:space="preserve">. </w:t>
-      </w:r>
-      <w:proofErr w:type="spellStart"/>
-      <w:r>
-        <w:rPr>
-          <w:rFonts w:ascii="Times New Roman" w:hAnsi="Times New Roman"/>
-          <w:color w:val="000000" w:themeColor="text1"/>
-          <w:sz w:val="24"/>
-          <w:szCs w:val="24"/>
-          <w:lang w:val="en-US"/>
-        </w:rPr>
-        <w:t>Bs</w:t>
-      </w:r>
-      <w:proofErr w:type="spellEnd"/>
-      <w:r>
-        <w:rPr>
-          <w:rFonts w:ascii="Times New Roman" w:hAnsi="Times New Roman"/>
-          <w:color w:val="000000" w:themeColor="text1"/>
-          <w:sz w:val="24"/>
-          <w:szCs w:val="24"/>
-          <w:lang w:val="en-US"/>
-        </w:rPr>
-        <w:t>. As.</w:t>
+        <w:t>. Ed. Sudamericana. Bs. As.</w:t>
       </w:r>
     </w:p>
     <w:p>
@@ -4458,27 +3505,15 @@
           <w:szCs w:val="24"/>
         </w:rPr>
       </w:pPr>
-      <w:proofErr w:type="spellStart"/>
-      <w:r>
-        <w:rPr>
-          <w:rFonts w:ascii="Times New Roman" w:hAnsi="Times New Roman"/>
-          <w:b/>
-          <w:color w:val="000000" w:themeColor="text1"/>
-          <w:sz w:val="24"/>
-          <w:szCs w:val="24"/>
-        </w:rPr>
-        <w:t>Maritain</w:t>
-      </w:r>
-      <w:proofErr w:type="spellEnd"/>
-      <w:r>
-        <w:rPr>
-          <w:rFonts w:ascii="Times New Roman" w:hAnsi="Times New Roman"/>
-          <w:b/>
-          <w:color w:val="000000" w:themeColor="text1"/>
-          <w:sz w:val="24"/>
-          <w:szCs w:val="24"/>
-        </w:rPr>
-        <w:t>, Jacques</w:t>
+      <w:r>
+        <w:rPr>
+          <w:rFonts w:ascii="Times New Roman" w:hAnsi="Times New Roman"/>
+          <w:b/>
+          <w:color w:val="000000" w:themeColor="text1"/>
+          <w:sz w:val="24"/>
+          <w:szCs w:val="24"/>
+        </w:rPr>
+        <w:t>Maritain, Jacques</w:t>
       </w:r>
       <w:r>
         <w:rPr>
@@ -4497,29 +3532,7 @@
           <w:sz w:val="24"/>
           <w:szCs w:val="24"/>
         </w:rPr>
-        <w:t xml:space="preserve">Filosofía moral. </w:t>
-      </w:r>
-      <w:proofErr w:type="spellStart"/>
-      <w:r>
-        <w:rPr>
-          <w:rFonts w:ascii="Times New Roman" w:hAnsi="Times New Roman"/>
-          <w:i/>
-          <w:color w:val="000000" w:themeColor="text1"/>
-          <w:sz w:val="24"/>
-          <w:szCs w:val="24"/>
-        </w:rPr>
-        <w:t>Exámen</w:t>
-      </w:r>
-      <w:proofErr w:type="spellEnd"/>
-      <w:r>
-        <w:rPr>
-          <w:rFonts w:ascii="Times New Roman" w:hAnsi="Times New Roman"/>
-          <w:i/>
-          <w:color w:val="000000" w:themeColor="text1"/>
-          <w:sz w:val="24"/>
-          <w:szCs w:val="24"/>
-        </w:rPr>
-        <w:t xml:space="preserve"> histórico crítico de los grandes sistemas.</w:t>
+        <w:t>Filosofía moral. Exámen histórico crítico de los grandes sistemas.</w:t>
       </w:r>
       <w:r>
         <w:rPr>
@@ -4545,27 +3558,15 @@
           <w:szCs w:val="24"/>
         </w:rPr>
       </w:pPr>
-      <w:proofErr w:type="spellStart"/>
-      <w:r>
-        <w:rPr>
-          <w:rFonts w:ascii="Times New Roman" w:hAnsi="Times New Roman"/>
-          <w:b/>
-          <w:color w:val="000000" w:themeColor="text1"/>
-          <w:sz w:val="24"/>
-          <w:szCs w:val="24"/>
-        </w:rPr>
-        <w:t>Nussbaum</w:t>
-      </w:r>
-      <w:proofErr w:type="spellEnd"/>
-      <w:r>
-        <w:rPr>
-          <w:rFonts w:ascii="Times New Roman" w:hAnsi="Times New Roman"/>
-          <w:b/>
-          <w:color w:val="000000" w:themeColor="text1"/>
-          <w:sz w:val="24"/>
-          <w:szCs w:val="24"/>
-        </w:rPr>
-        <w:t xml:space="preserve">, Martha. </w:t>
+      <w:r>
+        <w:rPr>
+          <w:rFonts w:ascii="Times New Roman" w:hAnsi="Times New Roman"/>
+          <w:b/>
+          <w:color w:val="000000" w:themeColor="text1"/>
+          <w:sz w:val="24"/>
+          <w:szCs w:val="24"/>
+        </w:rPr>
+        <w:t xml:space="preserve">Nussbaum, Martha. </w:t>
       </w:r>
       <w:r>
         <w:rPr>
@@ -4593,27 +3594,7 @@
           <w:sz w:val="24"/>
           <w:szCs w:val="24"/>
         </w:rPr>
-        <w:t xml:space="preserve">. (En: Sin fines de lucro, Por qué la democracia necesita de las humanidades. </w:t>
-      </w:r>
-      <w:proofErr w:type="spellStart"/>
-      <w:r>
-        <w:rPr>
-          <w:rFonts w:ascii="Times New Roman" w:hAnsi="Times New Roman"/>
-          <w:color w:val="000000" w:themeColor="text1"/>
-          <w:sz w:val="24"/>
-          <w:szCs w:val="24"/>
-        </w:rPr>
-        <w:t>Katz</w:t>
-      </w:r>
-      <w:proofErr w:type="spellEnd"/>
-      <w:r>
-        <w:rPr>
-          <w:rFonts w:ascii="Times New Roman" w:hAnsi="Times New Roman"/>
-          <w:color w:val="000000" w:themeColor="text1"/>
-          <w:sz w:val="24"/>
-          <w:szCs w:val="24"/>
-        </w:rPr>
-        <w:t xml:space="preserve"> Editores, Bs. As.)</w:t>
+        <w:t>. (En: Sin fines de lucro, Por qué la democracia necesita de las humanidades. Katz Editores, Bs. As.)</w:t>
       </w:r>
     </w:p>
     <w:p>
@@ -4666,47 +3647,7 @@
           <w:sz w:val="24"/>
           <w:szCs w:val="24"/>
         </w:rPr>
-        <w:t xml:space="preserve">. En: </w:t>
-      </w:r>
-      <w:proofErr w:type="spellStart"/>
-      <w:r>
-        <w:rPr>
-          <w:rFonts w:ascii="Times New Roman" w:hAnsi="Times New Roman"/>
-          <w:color w:val="000000" w:themeColor="text1"/>
-          <w:sz w:val="24"/>
-          <w:szCs w:val="24"/>
-        </w:rPr>
-        <w:t>Isegoría</w:t>
-      </w:r>
-      <w:proofErr w:type="spellEnd"/>
-      <w:r>
-        <w:rPr>
-          <w:rFonts w:ascii="Times New Roman" w:hAnsi="Times New Roman"/>
-          <w:color w:val="000000" w:themeColor="text1"/>
-          <w:sz w:val="24"/>
-          <w:szCs w:val="24"/>
-        </w:rPr>
-        <w:t xml:space="preserve">, Nº 30, </w:t>
-      </w:r>
-      <w:proofErr w:type="gramStart"/>
-      <w:r>
-        <w:rPr>
-          <w:rFonts w:ascii="Times New Roman" w:hAnsi="Times New Roman"/>
-          <w:color w:val="000000" w:themeColor="text1"/>
-          <w:sz w:val="24"/>
-          <w:szCs w:val="24"/>
-        </w:rPr>
-        <w:t>Junio</w:t>
-      </w:r>
-      <w:proofErr w:type="gramEnd"/>
-      <w:r>
-        <w:rPr>
-          <w:rFonts w:ascii="Times New Roman" w:hAnsi="Times New Roman"/>
-          <w:color w:val="000000" w:themeColor="text1"/>
-          <w:sz w:val="24"/>
-          <w:szCs w:val="24"/>
-        </w:rPr>
-        <w:t>, 2004, Madrid.</w:t>
+        <w:t>. En: Isegoría, Nº 30, Junio, 2004, Madrid.</w:t>
       </w:r>
     </w:p>
     <w:p>
@@ -4723,27 +3664,15 @@
           <w:szCs w:val="24"/>
         </w:rPr>
       </w:pPr>
-      <w:proofErr w:type="spellStart"/>
-      <w:r>
-        <w:rPr>
-          <w:rFonts w:ascii="Times New Roman" w:hAnsi="Times New Roman"/>
-          <w:b/>
-          <w:color w:val="000000" w:themeColor="text1"/>
-          <w:sz w:val="24"/>
-          <w:szCs w:val="24"/>
-        </w:rPr>
-        <w:t>Saranyana</w:t>
-      </w:r>
-      <w:proofErr w:type="spellEnd"/>
-      <w:r>
-        <w:rPr>
-          <w:rFonts w:ascii="Times New Roman" w:hAnsi="Times New Roman"/>
-          <w:b/>
-          <w:color w:val="000000" w:themeColor="text1"/>
-          <w:sz w:val="24"/>
-          <w:szCs w:val="24"/>
-        </w:rPr>
-        <w:t>, J.I</w:t>
+      <w:r>
+        <w:rPr>
+          <w:rFonts w:ascii="Times New Roman" w:hAnsi="Times New Roman"/>
+          <w:b/>
+          <w:color w:val="000000" w:themeColor="text1"/>
+          <w:sz w:val="24"/>
+          <w:szCs w:val="24"/>
+        </w:rPr>
+        <w:t>Saranyana, J.I</w:t>
       </w:r>
       <w:r>
         <w:rPr>
@@ -4771,27 +3700,7 @@
           <w:sz w:val="24"/>
           <w:szCs w:val="24"/>
         </w:rPr>
-        <w:t xml:space="preserve">. Ed. </w:t>
-      </w:r>
-      <w:proofErr w:type="spellStart"/>
-      <w:r>
-        <w:rPr>
-          <w:rFonts w:ascii="Times New Roman" w:hAnsi="Times New Roman"/>
-          <w:color w:val="000000" w:themeColor="text1"/>
-          <w:sz w:val="24"/>
-          <w:szCs w:val="24"/>
-        </w:rPr>
-        <w:t>Eunsa</w:t>
-      </w:r>
-      <w:proofErr w:type="spellEnd"/>
-      <w:r>
-        <w:rPr>
-          <w:rFonts w:ascii="Times New Roman" w:hAnsi="Times New Roman"/>
-          <w:color w:val="000000" w:themeColor="text1"/>
-          <w:sz w:val="24"/>
-          <w:szCs w:val="24"/>
-        </w:rPr>
-        <w:t>: Navarra.</w:t>
+        <w:t>. Ed. Eunsa: Navarra.</w:t>
       </w:r>
     </w:p>
     <w:p>
@@ -4808,27 +3717,15 @@
           <w:szCs w:val="24"/>
         </w:rPr>
       </w:pPr>
-      <w:proofErr w:type="spellStart"/>
-      <w:r>
-        <w:rPr>
-          <w:rFonts w:ascii="Times New Roman" w:hAnsi="Times New Roman"/>
-          <w:b/>
-          <w:color w:val="000000" w:themeColor="text1"/>
-          <w:sz w:val="24"/>
-          <w:szCs w:val="24"/>
-        </w:rPr>
-        <w:t>Vandewalle</w:t>
-      </w:r>
-      <w:proofErr w:type="spellEnd"/>
-      <w:r>
-        <w:rPr>
-          <w:rFonts w:ascii="Times New Roman" w:hAnsi="Times New Roman"/>
-          <w:b/>
-          <w:color w:val="000000" w:themeColor="text1"/>
-          <w:sz w:val="24"/>
-          <w:szCs w:val="24"/>
-        </w:rPr>
-        <w:t>, Bernard</w:t>
+      <w:r>
+        <w:rPr>
+          <w:rFonts w:ascii="Times New Roman" w:hAnsi="Times New Roman"/>
+          <w:b/>
+          <w:color w:val="000000" w:themeColor="text1"/>
+          <w:sz w:val="24"/>
+          <w:szCs w:val="24"/>
+        </w:rPr>
+        <w:t>Vandewalle, Bernard</w:t>
       </w:r>
       <w:r>
         <w:rPr>
@@ -4938,7 +3835,6 @@
           <w:szCs w:val="24"/>
         </w:rPr>
       </w:pPr>
-      <w:proofErr w:type="spellStart"/>
       <w:r>
         <w:rPr>
           <w:rFonts w:ascii="Times New Roman" w:hAnsi="Times New Roman"/>
@@ -4949,7 +3845,6 @@
         </w:rPr>
         <w:t>Forst</w:t>
       </w:r>
-      <w:proofErr w:type="spellEnd"/>
       <w:r>
         <w:rPr>
           <w:rFonts w:ascii="Times New Roman" w:hAnsi="Times New Roman"/>
@@ -5024,7 +3919,6 @@
           <w:szCs w:val="24"/>
         </w:rPr>
       </w:pPr>
-      <w:proofErr w:type="spellStart"/>
       <w:r>
         <w:rPr>
           <w:rFonts w:ascii="Times New Roman" w:hAnsi="Times New Roman"/>
@@ -5035,7 +3929,6 @@
         </w:rPr>
         <w:t>Rorty</w:t>
       </w:r>
-      <w:proofErr w:type="spellEnd"/>
       <w:r>
         <w:rPr>
           <w:rFonts w:ascii="Times New Roman" w:hAnsi="Times New Roman"/>
@@ -5157,27 +4050,7 @@
           <w:sz w:val="24"/>
           <w:szCs w:val="24"/>
         </w:rPr>
-        <w:t xml:space="preserve"> </w:t>
-      </w:r>
-      <w:proofErr w:type="spellStart"/>
-      <w:r>
-        <w:rPr>
-          <w:rFonts w:ascii="Times New Roman" w:hAnsi="Times New Roman"/>
-          <w:color w:val="000000" w:themeColor="text1"/>
-          <w:sz w:val="24"/>
-          <w:szCs w:val="24"/>
-        </w:rPr>
-        <w:t>Gedisa</w:t>
-      </w:r>
-      <w:proofErr w:type="spellEnd"/>
-      <w:r>
-        <w:rPr>
-          <w:rFonts w:ascii="Times New Roman" w:hAnsi="Times New Roman"/>
-          <w:color w:val="000000" w:themeColor="text1"/>
-          <w:sz w:val="24"/>
-          <w:szCs w:val="24"/>
-        </w:rPr>
-        <w:t xml:space="preserve"> Editorial</w:t>
+        <w:t xml:space="preserve"> Gedisa Editorial</w:t>
       </w:r>
     </w:p>
     <w:p>
@@ -5342,27 +4215,15 @@
           <w:szCs w:val="24"/>
         </w:rPr>
       </w:pPr>
-      <w:proofErr w:type="spellStart"/>
-      <w:r>
-        <w:rPr>
-          <w:rFonts w:ascii="Times New Roman" w:hAnsi="Times New Roman"/>
-          <w:b/>
-          <w:color w:val="000000" w:themeColor="text1"/>
-          <w:sz w:val="24"/>
-          <w:szCs w:val="24"/>
-        </w:rPr>
-        <w:t>Kymlicka</w:t>
-      </w:r>
-      <w:proofErr w:type="spellEnd"/>
-      <w:r>
-        <w:rPr>
-          <w:rFonts w:ascii="Times New Roman" w:hAnsi="Times New Roman"/>
-          <w:b/>
-          <w:color w:val="000000" w:themeColor="text1"/>
-          <w:sz w:val="24"/>
-          <w:szCs w:val="24"/>
-        </w:rPr>
-        <w:t xml:space="preserve">, W. (1996) </w:t>
+      <w:r>
+        <w:rPr>
+          <w:rFonts w:ascii="Times New Roman" w:hAnsi="Times New Roman"/>
+          <w:b/>
+          <w:color w:val="000000" w:themeColor="text1"/>
+          <w:sz w:val="24"/>
+          <w:szCs w:val="24"/>
+        </w:rPr>
+        <w:t xml:space="preserve">Kymlicka, W. (1996) </w:t>
       </w:r>
       <w:r>
         <w:rPr>
@@ -7145,7 +6006,7 @@
 </file>
 
 <file path=customXml/itemProps1.xml><?xml version="1.0" encoding="utf-8"?>
-<ds:datastoreItem xmlns:ds="http://schemas.openxmlformats.org/officeDocument/2006/customXml" ds:itemID="{A999640F-613E-476C-80DD-0674378D47A5}">
+<ds:datastoreItem xmlns:ds="http://schemas.openxmlformats.org/officeDocument/2006/customXml" ds:itemID="{2570A2F3-BA38-4C61-A88D-19CBCF461DA3}">
   <ds:schemaRefs>
     <ds:schemaRef ds:uri="http://schemas.openxmlformats.org/officeDocument/2006/bibliography"/>
   </ds:schemaRefs>

--- a/assets uarm/2023 2 UarmPCrit/tesis docs/borrador2.docx
+++ b/assets uarm/2023 2 UarmPCrit/tesis docs/borrador2.docx
@@ -18,6 +18,88 @@
           <w:szCs w:val="24"/>
         </w:rPr>
         <w:t xml:space="preserve">Una persona con mala consciencia no puede hacer política. </w:t>
+      </w:r>
+    </w:p>
+    <w:p>
+      <w:pPr>
+        <w:ind w:left="0" w:firstLine="0"/>
+        <w:rPr>
+          <w:rFonts w:ascii="Times New Roman" w:hAnsi="Times New Roman"/>
+          <w:strike/>
+          <w:sz w:val="24"/>
+          <w:szCs w:val="24"/>
+        </w:rPr>
+      </w:pPr>
+      <w:r>
+        <w:rPr>
+          <w:rFonts w:ascii="Times New Roman" w:hAnsi="Times New Roman"/>
+          <w:sz w:val="24"/>
+          <w:szCs w:val="24"/>
+        </w:rPr>
+        <w:t xml:space="preserve">Educación lúdica </w:t>
+      </w:r>
+      <w:r>
+        <w:rPr>
+          <w:rFonts w:ascii="Times New Roman" w:hAnsi="Times New Roman"/>
+          <w:strike/>
+          <w:sz w:val="24"/>
+          <w:szCs w:val="24"/>
+        </w:rPr>
+        <w:t>como terapia del estigma educativo</w:t>
+      </w:r>
+    </w:p>
+    <w:p>
+      <w:pPr>
+        <w:ind w:left="0" w:firstLine="0"/>
+        <w:rPr>
+          <w:rFonts w:ascii="Times New Roman" w:hAnsi="Times New Roman"/>
+          <w:sz w:val="24"/>
+          <w:szCs w:val="24"/>
+        </w:rPr>
+      </w:pPr>
+      <w:r>
+        <w:rPr>
+          <w:rFonts w:ascii="Times New Roman" w:hAnsi="Times New Roman"/>
+          <w:sz w:val="24"/>
+          <w:szCs w:val="24"/>
+        </w:rPr>
+        <w:t>Secularización, Religión y Educación</w:t>
+      </w:r>
+    </w:p>
+    <w:p>
+      <w:pPr>
+        <w:ind w:left="0" w:firstLine="0"/>
+        <w:rPr>
+          <w:rFonts w:ascii="Times New Roman" w:hAnsi="Times New Roman"/>
+          <w:sz w:val="24"/>
+          <w:szCs w:val="24"/>
+        </w:rPr>
+      </w:pPr>
+      <w:r>
+        <w:rPr>
+          <w:rFonts w:ascii="Times New Roman" w:hAnsi="Times New Roman"/>
+          <w:sz w:val="24"/>
+          <w:szCs w:val="24"/>
+        </w:rPr>
+        <w:t>DDHH, interculturalidad y Educación</w:t>
+      </w:r>
+    </w:p>
+    <w:p>
+      <w:pPr>
+        <w:ind w:left="0" w:firstLine="0"/>
+        <w:rPr>
+          <w:rFonts w:ascii="Times New Roman" w:hAnsi="Times New Roman"/>
+          <w:sz w:val="24"/>
+          <w:szCs w:val="24"/>
+        </w:rPr>
+      </w:pPr>
+      <w:r>
+        <w:rPr>
+          <w:rFonts w:ascii="Times New Roman" w:hAnsi="Times New Roman"/>
+          <w:sz w:val="24"/>
+          <w:szCs w:val="24"/>
+        </w:rPr>
+        <w:t>Virtud y Educación</w:t>
       </w:r>
       <w:bookmarkStart w:id="0" w:name="_GoBack"/>
       <w:bookmarkEnd w:id="0"/>
@@ -924,7 +1006,7 @@
           <w:sz w:val="24"/>
           <w:szCs w:val="24"/>
         </w:rPr>
-        <w:t xml:space="preserve"> Esta publicación señala que entre los años 2006 y 2015, el gasto público por alumno se aumentó hasta más del doble, mientras que la infraestructura de locales públicos alcanzaron a tener servicios básicos mínimos hasta en un total de 42.9%, es decir, menos de la mitad, y respecto del acceso a internet, ocurre proporcionalmente un fenómeno similar, por cuanto en estos años se ha avanzado, sin llegar a cubrir la mitad de la totalidad. (Cfr. 2017, p.7) Por ello se concluye que: “Una mayor eficiencia en el sistema educativo requiere de una modernización de estructuras </w:t>
+        <w:t xml:space="preserve"> Esta publicación señala que entre los años 2006 y 2015, el gasto público por alumno se aumentó hasta más del doble, mientras que la infraestructura de locales públicos alcanzaron a tener servicios básicos mínimos hasta en un </w:t>
       </w:r>
       <w:r>
         <w:rPr>
@@ -934,7 +1016,7 @@
           <w:szCs w:val="24"/>
         </w:rPr>
         <w:lastRenderedPageBreak/>
-        <w:t xml:space="preserve">organizacionales a fin de conseguir más y mejores resultados.” (2017, p.17) La última parte del informe del Ministerio de Educación </w:t>
+        <w:t xml:space="preserve">total de 42.9%, es decir, menos de la mitad, y respecto del acceso a internet, ocurre proporcionalmente un fenómeno similar, por cuanto en estos años se ha avanzado, sin llegar a cubrir la mitad de la totalidad. (Cfr. 2017, p.7) Por ello se concluye que: “Una mayor eficiencia en el sistema educativo requiere de una modernización de estructuras organizacionales a fin de conseguir más y mejores resultados.” (2017, p.17) La última parte del informe del Ministerio de Educación </w:t>
       </w:r>
       <w:r>
         <w:rPr>
@@ -1028,7 +1110,17 @@
           <w:sz w:val="24"/>
           <w:szCs w:val="24"/>
         </w:rPr>
-        <w:t xml:space="preserve"> Para luego, más adelante, indicar que: “Los gobiernos deberán reconocer el derecho de esos pueblos a crear sus propias instituciones y medios de educación, siempre que tales instituciones satisfagan las normas mínimas establecidas por la autoridad competente en consulta con esos pueblos. Deberán facilitárseles recursos apropiados con tal fin.” (p. 56) Este último punto brilla por su ausencia, en el caso peruano, a pesar de ser un país esencialmente pluricultural. </w:t>
+        <w:t xml:space="preserve"> Para luego, más adelante, indicar que: “Los gobiernos deberán reconocer el derecho de esos pueblos a crear sus propias instituciones y medios de educación, siempre que tales instituciones satisfagan las normas mínimas establecidas por la autoridad competente en </w:t>
+      </w:r>
+      <w:r>
+        <w:rPr>
+          <w:rFonts w:ascii="Times New Roman" w:hAnsi="Times New Roman"/>
+          <w:color w:val="000000" w:themeColor="text1"/>
+          <w:sz w:val="24"/>
+          <w:szCs w:val="24"/>
+        </w:rPr>
+        <w:lastRenderedPageBreak/>
+        <w:t xml:space="preserve">consulta con esos pueblos. Deberán facilitárseles recursos apropiados con tal fin.” (p. 56) Este último punto brilla por su ausencia, en el caso peruano, a pesar de ser un país esencialmente pluricultural. </w:t>
       </w:r>
     </w:p>
     <w:p>
@@ -1049,7 +1141,6 @@
           <w:sz w:val="24"/>
           <w:szCs w:val="24"/>
         </w:rPr>
-        <w:lastRenderedPageBreak/>
         <w:t xml:space="preserve">El portal Care Perú </w:t>
       </w:r>
       <w:r>
@@ -1342,7 +1433,17 @@
           <w:sz w:val="24"/>
           <w:szCs w:val="24"/>
         </w:rPr>
-        <w:t>, Krauss</w:t>
+        <w:t xml:space="preserve">, </w:t>
+      </w:r>
+      <w:r>
+        <w:rPr>
+          <w:rFonts w:ascii="Times New Roman" w:hAnsi="Times New Roman"/>
+          <w:color w:val="000000" w:themeColor="text1"/>
+          <w:sz w:val="24"/>
+          <w:szCs w:val="24"/>
+        </w:rPr>
+        <w:lastRenderedPageBreak/>
+        <w:t>Krauss</w:t>
       </w:r>
       <w:r>
         <w:rPr>
@@ -1462,17 +1563,7 @@
           <w:sz w:val="24"/>
           <w:szCs w:val="24"/>
         </w:rPr>
-        <w:t xml:space="preserve">Siguiendo el panorama del pensamiento de Kant, podemos abstraer una idea transversal de la educación con muchos otros asuntos humanos. Si llegamos a pensar que lo humano se </w:t>
-      </w:r>
-      <w:r>
-        <w:rPr>
-          <w:rFonts w:ascii="Times New Roman" w:hAnsi="Times New Roman"/>
-          <w:color w:val="000000" w:themeColor="text1"/>
-          <w:sz w:val="24"/>
-          <w:szCs w:val="24"/>
-        </w:rPr>
-        <w:lastRenderedPageBreak/>
-        <w:t xml:space="preserve">entiende como una capacidad autónoma para dirigir la libertad mediante buenas razones, luego podremos sopesar con mayor cuidado el sentido de la justificación, que desarrolla y ofrece el pensamiento de Rainer Forst. Sin una educación adecuada, no somos agentes capaces de defender nuestras orientaciones mediante razones bien articuladas. Sin este punto de tránsito, como se puede esperar, se hace imposible un desenvolvimiento político ulterior satisfactorio. En el sentido de la justificación y la educación, tenemos un punto de encuentro que tiene que ver con las capacidades críticas, es decir, en donde convergen autodeterminación y libre voluntad. </w:t>
+        <w:t xml:space="preserve">Siguiendo el panorama del pensamiento de Kant, podemos abstraer una idea transversal de la educación con muchos otros asuntos humanos. Si llegamos a pensar que lo humano se entiende como una capacidad autónoma para dirigir la libertad mediante buenas razones, luego podremos sopesar con mayor cuidado el sentido de la justificación, que desarrolla y ofrece el pensamiento de Rainer Forst. Sin una educación adecuada, no somos agentes capaces de defender nuestras orientaciones mediante razones bien articuladas. Sin este punto de tránsito, como se puede esperar, se hace imposible un desenvolvimiento político ulterior satisfactorio. En el sentido de la justificación y la educación, tenemos un punto de encuentro que tiene que ver con las capacidades críticas, es decir, en donde convergen autodeterminación y libre voluntad. </w:t>
       </w:r>
     </w:p>
     <w:p>
@@ -6006,7 +6097,7 @@
 </file>
 
 <file path=customXml/itemProps1.xml><?xml version="1.0" encoding="utf-8"?>
-<ds:datastoreItem xmlns:ds="http://schemas.openxmlformats.org/officeDocument/2006/customXml" ds:itemID="{2570A2F3-BA38-4C61-A88D-19CBCF461DA3}">
+<ds:datastoreItem xmlns:ds="http://schemas.openxmlformats.org/officeDocument/2006/customXml" ds:itemID="{8FBB5FBE-DB11-4783-BE1F-17E517280FF7}">
   <ds:schemaRefs>
     <ds:schemaRef ds:uri="http://schemas.openxmlformats.org/officeDocument/2006/bibliography"/>
   </ds:schemaRefs>
